--- a/日语歌/小小恋歌.docx
+++ b/日语歌/小小恋歌.docx
@@ -1780,14 +1780,6 @@
           <w:lang w:eastAsia="ja-JP"/>
         </w:rPr>
         <w:t>変える</w:t>
-      </w:r>
-      <w:r>
-        <w:rPr>
-          <w:rFonts w:hint="eastAsia"/>
-          <w:color w:val="FF0000"/>
-          <w:lang w:eastAsia="ja-JP"/>
-        </w:rPr>
-        <w:t xml:space="preserve"> </w:t>
       </w:r>
     </w:p>
     <w:p>
